--- a/Техничекое задание.docx
+++ b/Техничекое задание.docx
@@ -5,7 +5,815 @@
     <w:p>
       <w:pPr>
         <w:spacing w:after="0" w:line="360" w:lineRule="auto"/>
-        <w:ind w:firstLine="709"/>
+        <w:jc w:val="both"/>
+      </w:pPr>
+      <w:r>
+        <w:tab/>
+        <w:t>1. Описание функциональных требований</w:t>
+      </w:r>
+    </w:p>
+    <w:p>
+      <w:pPr>
+        <w:spacing w:after="0" w:line="360" w:lineRule="auto"/>
+        <w:jc w:val="both"/>
+      </w:pPr>
+      <w:r>
+        <w:t>Программа представляет собой автопарковку, где пользователь может занять любое ему понравившееся место.</w:t>
+      </w:r>
+    </w:p>
+    <w:p>
+      <w:pPr>
+        <w:spacing w:after="0" w:line="360" w:lineRule="auto"/>
+        <w:jc w:val="both"/>
+      </w:pPr>
+      <w:r>
+        <w:t>Программа автопарковка должна уметь:</w:t>
+      </w:r>
+    </w:p>
+    <w:p>
+      <w:pPr>
+        <w:spacing w:after="0" w:line="360" w:lineRule="auto"/>
+        <w:jc w:val="both"/>
+      </w:pPr>
+      <w:r>
+        <w:t xml:space="preserve">1) </w:t>
+      </w:r>
+      <w:r>
+        <w:t>п</w:t>
+      </w:r>
+      <w:r>
+        <w:t>роверять свободные места на парковке</w:t>
+      </w:r>
+      <w:r>
+        <w:t>;</w:t>
+      </w:r>
+    </w:p>
+    <w:p>
+      <w:pPr>
+        <w:spacing w:after="0" w:line="360" w:lineRule="auto"/>
+        <w:jc w:val="both"/>
+      </w:pPr>
+      <w:r>
+        <w:t xml:space="preserve">2) </w:t>
+      </w:r>
+      <w:r>
+        <w:t>з</w:t>
+      </w:r>
+      <w:r>
+        <w:t>анимать свободные места на парковке</w:t>
+      </w:r>
+      <w:r>
+        <w:t>;</w:t>
+      </w:r>
+    </w:p>
+    <w:p>
+      <w:pPr>
+        <w:spacing w:after="0" w:line="360" w:lineRule="auto"/>
+        <w:jc w:val="both"/>
+      </w:pPr>
+      <w:r>
+        <w:t xml:space="preserve">3) </w:t>
+      </w:r>
+      <w:r>
+        <w:t>п</w:t>
+      </w:r>
+      <w:r>
+        <w:t>редупреждать пользователя что место занято (если оно занято)</w:t>
+      </w:r>
+      <w:r>
+        <w:t>;</w:t>
+      </w:r>
+    </w:p>
+    <w:p>
+      <w:pPr>
+        <w:spacing w:after="0" w:line="360" w:lineRule="auto"/>
+        <w:jc w:val="both"/>
+      </w:pPr>
+      <w:r>
+        <w:t xml:space="preserve">4) </w:t>
+      </w:r>
+      <w:r>
+        <w:t>о</w:t>
+      </w:r>
+      <w:r>
+        <w:t>свобождать занятое место пользователем</w:t>
+      </w:r>
+      <w:r>
+        <w:t>.</w:t>
+      </w:r>
+    </w:p>
+    <w:p>
+      <w:pPr>
+        <w:spacing w:after="0" w:line="360" w:lineRule="auto"/>
+        <w:jc w:val="both"/>
+      </w:pPr>
+    </w:p>
+    <w:p>
+      <w:pPr>
+        <w:spacing w:after="0" w:line="360" w:lineRule="auto"/>
+        <w:ind w:firstLine="708"/>
+        <w:jc w:val="both"/>
+      </w:pPr>
+      <w:r>
+        <w:t xml:space="preserve">2. Описание </w:t>
+      </w:r>
+      <w:r>
+        <w:t>проектируемых</w:t>
+      </w:r>
+      <w:r>
+        <w:t xml:space="preserve"> классов</w:t>
+      </w:r>
+    </w:p>
+    <w:p>
+      <w:pPr>
+        <w:spacing w:after="0" w:line="360" w:lineRule="auto"/>
+        <w:ind w:firstLine="708"/>
+        <w:jc w:val="both"/>
+      </w:pPr>
+      <w:r>
+        <w:t xml:space="preserve">2.1 </w:t>
+      </w:r>
+      <w:r>
+        <w:t xml:space="preserve">Имя класса - </w:t>
+      </w:r>
+      <w:r>
+        <w:rPr>
+          <w:lang w:val="en-US"/>
+        </w:rPr>
+        <w:t>ParkingLot</w:t>
+      </w:r>
+    </w:p>
+    <w:p>
+      <w:pPr>
+        <w:spacing w:after="0" w:line="360" w:lineRule="auto"/>
+        <w:ind w:firstLine="708"/>
+        <w:jc w:val="both"/>
+      </w:pPr>
+      <w:r>
+        <w:t xml:space="preserve">2.2 </w:t>
+      </w:r>
+      <w:r>
+        <w:t>Данный класс описывает парковочные места, они имеют свой номер и могут быть заняты или свободны.</w:t>
+      </w:r>
+    </w:p>
+    <w:p>
+      <w:pPr>
+        <w:spacing w:after="0" w:line="360" w:lineRule="auto"/>
+        <w:ind w:firstLine="708"/>
+        <w:jc w:val="both"/>
+      </w:pPr>
+      <w:r>
+        <w:rPr>
+          <w:lang w:val="en-US"/>
+        </w:rPr>
+        <w:t xml:space="preserve">2.3 </w:t>
+      </w:r>
+      <w:r>
+        <w:t>Поля класса</w:t>
+      </w:r>
+      <w:r>
+        <w:rPr>
+          <w:lang w:val="en-US"/>
+        </w:rPr>
+        <w:t xml:space="preserve"> ParkingLot:</w:t>
+      </w:r>
+    </w:p>
+    <w:p>
+      <w:pPr>
+        <w:spacing w:after="0" w:line="360" w:lineRule="auto"/>
+        <w:ind w:firstLine="708"/>
+        <w:jc w:val="both"/>
+        <w:rPr>
+          <w:lang w:val="en-US"/>
+        </w:rPr>
+      </w:pPr>
+      <w:r>
+        <w:rPr>
+          <w:lang w:val="en-US"/>
+        </w:rPr>
+        <w:t>private int numberOfLot_;</w:t>
+      </w:r>
+      <w:r>
+        <w:rPr>
+          <w:lang w:val="en-US"/>
+        </w:rPr>
+        <w:t xml:space="preserve"> </w:t>
+      </w:r>
+      <w:r>
+        <w:t>хранит</w:t>
+      </w:r>
+      <w:r>
+        <w:rPr>
+          <w:lang w:val="en-US"/>
+        </w:rPr>
+        <w:t xml:space="preserve"> </w:t>
+      </w:r>
+      <w:r>
+        <w:t>номер</w:t>
+      </w:r>
+      <w:r>
+        <w:rPr>
+          <w:lang w:val="en-US"/>
+        </w:rPr>
+        <w:t xml:space="preserve"> </w:t>
+      </w:r>
+      <w:r>
+        <w:t>места</w:t>
+      </w:r>
+    </w:p>
+    <w:p>
+      <w:pPr>
+        <w:spacing w:after="0" w:line="360" w:lineRule="auto"/>
+        <w:ind w:firstLine="708"/>
+        <w:jc w:val="both"/>
+      </w:pPr>
+      <w:r>
+        <w:rPr>
+          <w:lang w:val="en-US"/>
+        </w:rPr>
+        <w:t>private</w:t>
+      </w:r>
+      <w:r>
+        <w:t xml:space="preserve"> </w:t>
+      </w:r>
+      <w:r>
+        <w:rPr>
+          <w:lang w:val="en-US"/>
+        </w:rPr>
+        <w:t>bool</w:t>
+      </w:r>
+      <w:r>
+        <w:t xml:space="preserve"> </w:t>
+      </w:r>
+      <w:r>
+        <w:rPr>
+          <w:lang w:val="en-US"/>
+        </w:rPr>
+        <w:t>isBusy</w:t>
+      </w:r>
+      <w:r>
+        <w:t>_;</w:t>
+      </w:r>
+      <w:r>
+        <w:t xml:space="preserve"> хранит значение занято данное место или нет</w:t>
+      </w:r>
+    </w:p>
+    <w:p>
+      <w:pPr>
+        <w:spacing w:after="0" w:line="360" w:lineRule="auto"/>
+        <w:ind w:firstLine="708"/>
+        <w:jc w:val="both"/>
+      </w:pPr>
+      <w:r>
+        <w:t>public int Number</w:t>
+      </w:r>
+      <w:r>
+        <w:t xml:space="preserve"> </w:t>
+      </w:r>
+      <w:r>
+        <w:t xml:space="preserve">возвращает </w:t>
+      </w:r>
+      <w:r>
+        <w:t>номер парковочного места</w:t>
+      </w:r>
+    </w:p>
+    <w:p>
+      <w:pPr>
+        <w:spacing w:after="0" w:line="360" w:lineRule="auto"/>
+        <w:ind w:firstLine="708"/>
+        <w:jc w:val="both"/>
+      </w:pPr>
+      <w:r>
+        <w:rPr>
+          <w:lang w:val="en-US"/>
+        </w:rPr>
+        <w:t>public</w:t>
+      </w:r>
+      <w:r>
+        <w:t xml:space="preserve"> </w:t>
+      </w:r>
+      <w:r>
+        <w:rPr>
+          <w:lang w:val="en-US"/>
+        </w:rPr>
+        <w:t>bool</w:t>
+      </w:r>
+      <w:r>
+        <w:t xml:space="preserve"> </w:t>
+      </w:r>
+      <w:r>
+        <w:rPr>
+          <w:lang w:val="en-US"/>
+        </w:rPr>
+        <w:t>Busy</w:t>
+      </w:r>
+      <w:r>
+        <w:t xml:space="preserve"> </w:t>
+      </w:r>
+      <w:r>
+        <w:t>возвращает</w:t>
+      </w:r>
+      <w:r>
+        <w:t xml:space="preserve"> </w:t>
+      </w:r>
+      <w:r>
+        <w:t>и устанавливает значение занято место или не занято</w:t>
+      </w:r>
+    </w:p>
+    <w:p>
+      <w:pPr>
+        <w:spacing w:after="0" w:line="360" w:lineRule="auto"/>
+        <w:ind w:firstLine="708"/>
+        <w:jc w:val="both"/>
+      </w:pPr>
+      <w:r>
+        <w:t>2.4</w:t>
+      </w:r>
+      <w:r>
+        <w:t xml:space="preserve"> </w:t>
+      </w:r>
+      <w:r>
+        <w:t xml:space="preserve">Имя класса – </w:t>
+      </w:r>
+      <w:r>
+        <w:rPr>
+          <w:lang w:val="en-US"/>
+        </w:rPr>
+        <w:t>Parking</w:t>
+      </w:r>
+    </w:p>
+    <w:p>
+      <w:pPr>
+        <w:spacing w:after="0" w:line="360" w:lineRule="auto"/>
+        <w:ind w:firstLine="708"/>
+        <w:jc w:val="both"/>
+      </w:pPr>
+      <w:r>
+        <w:t>2.5</w:t>
+      </w:r>
+      <w:r>
+        <w:t xml:space="preserve"> </w:t>
+      </w:r>
+      <w:r>
+        <w:t>Данный класс описывает парковку, где пользователь может занять или освободить место.</w:t>
+      </w:r>
+    </w:p>
+    <w:p>
+      <w:pPr>
+        <w:spacing w:after="0" w:line="360" w:lineRule="auto"/>
+        <w:ind w:firstLine="708"/>
+        <w:jc w:val="both"/>
+      </w:pPr>
+      <w:r>
+        <w:rPr>
+          <w:lang w:val="en-US"/>
+        </w:rPr>
+        <w:t xml:space="preserve">2.6 </w:t>
+      </w:r>
+      <w:r>
+        <w:rPr>
+          <w:lang w:val="en-US"/>
+        </w:rPr>
+        <w:t>private List&lt;ParkingLot&gt; parking_ = new List&lt;ParkingLot&gt;();</w:t>
+      </w:r>
+      <w:r>
+        <w:rPr>
+          <w:lang w:val="en-US"/>
+        </w:rPr>
+        <w:t xml:space="preserve"> </w:t>
+      </w:r>
+      <w:r>
+        <w:t>хранит</w:t>
+      </w:r>
+      <w:r>
+        <w:rPr>
+          <w:lang w:val="en-US"/>
+        </w:rPr>
+        <w:t xml:space="preserve"> </w:t>
+      </w:r>
+      <w:r>
+        <w:t>парковочные</w:t>
+      </w:r>
+      <w:r>
+        <w:rPr>
+          <w:lang w:val="en-US"/>
+        </w:rPr>
+        <w:t xml:space="preserve"> </w:t>
+      </w:r>
+      <w:r>
+        <w:t>места</w:t>
+      </w:r>
+    </w:p>
+    <w:p>
+      <w:pPr>
+        <w:spacing w:after="0" w:line="360" w:lineRule="auto"/>
+        <w:ind w:firstLine="708"/>
+        <w:jc w:val="both"/>
+      </w:pPr>
+      <w:r>
+        <w:t xml:space="preserve">2.7 </w:t>
+      </w:r>
+      <w:r>
+        <w:rPr>
+          <w:lang w:val="en-US"/>
+        </w:rPr>
+        <w:t>public</w:t>
+      </w:r>
+      <w:r>
+        <w:t xml:space="preserve"> </w:t>
+      </w:r>
+      <w:r>
+        <w:rPr>
+          <w:lang w:val="en-US"/>
+        </w:rPr>
+        <w:t>void</w:t>
+      </w:r>
+      <w:r>
+        <w:t xml:space="preserve"> </w:t>
+      </w:r>
+      <w:r>
+        <w:rPr>
+          <w:lang w:val="en-US"/>
+        </w:rPr>
+        <w:t>TakingAPlace</w:t>
+      </w:r>
+      <w:r>
+        <w:t>(</w:t>
+      </w:r>
+      <w:r>
+        <w:rPr>
+          <w:lang w:val="en-US"/>
+        </w:rPr>
+        <w:t>int</w:t>
+      </w:r>
+      <w:r>
+        <w:t xml:space="preserve"> </w:t>
+      </w:r>
+      <w:r>
+        <w:rPr>
+          <w:lang w:val="en-US"/>
+        </w:rPr>
+        <w:t>userQuery</w:t>
+      </w:r>
+      <w:r>
+        <w:t>)</w:t>
+      </w:r>
+      <w:r>
+        <w:t xml:space="preserve"> </w:t>
+      </w:r>
+      <w:r>
+        <w:t>метод</w:t>
+      </w:r>
+      <w:r>
+        <w:t xml:space="preserve"> </w:t>
+      </w:r>
+      <w:r>
+        <w:t>для</w:t>
+      </w:r>
+      <w:r>
+        <w:t xml:space="preserve"> </w:t>
+      </w:r>
+      <w:r>
+        <w:t>занятия</w:t>
+      </w:r>
+      <w:r>
+        <w:t xml:space="preserve"> </w:t>
+      </w:r>
+      <w:r>
+        <w:t>свободного места</w:t>
+      </w:r>
+      <w:r>
+        <w:t xml:space="preserve">, </w:t>
+      </w:r>
+      <w:r>
+        <w:rPr>
+          <w:lang w:val="en-US"/>
+        </w:rPr>
+        <w:t>userQuery</w:t>
+      </w:r>
+      <w:r>
+        <w:t xml:space="preserve"> </w:t>
+      </w:r>
+      <w:r>
+        <w:t>= номер парковочного места</w:t>
+      </w:r>
+    </w:p>
+    <w:p>
+      <w:pPr>
+        <w:spacing w:after="0" w:line="360" w:lineRule="auto"/>
+        <w:ind w:firstLine="708"/>
+        <w:jc w:val="both"/>
+      </w:pPr>
+      <w:r>
+        <w:rPr>
+          <w:lang w:val="en-US"/>
+        </w:rPr>
+        <w:t>public</w:t>
+      </w:r>
+      <w:r>
+        <w:t xml:space="preserve"> </w:t>
+      </w:r>
+      <w:r>
+        <w:rPr>
+          <w:lang w:val="en-US"/>
+        </w:rPr>
+        <w:t>void</w:t>
+      </w:r>
+      <w:r>
+        <w:t xml:space="preserve"> </w:t>
+      </w:r>
+      <w:r>
+        <w:rPr>
+          <w:lang w:val="en-US"/>
+        </w:rPr>
+        <w:t>FreeingUpSpace</w:t>
+      </w:r>
+      <w:r>
+        <w:t>(</w:t>
+      </w:r>
+      <w:r>
+        <w:rPr>
+          <w:lang w:val="en-US"/>
+        </w:rPr>
+        <w:t>int</w:t>
+      </w:r>
+      <w:r>
+        <w:t xml:space="preserve"> </w:t>
+      </w:r>
+      <w:r>
+        <w:rPr>
+          <w:lang w:val="en-US"/>
+        </w:rPr>
+        <w:t>userQuery</w:t>
+      </w:r>
+      <w:r>
+        <w:t>)</w:t>
+      </w:r>
+      <w:r>
+        <w:t xml:space="preserve"> </w:t>
+      </w:r>
+      <w:r>
+        <w:t xml:space="preserve"> </w:t>
+      </w:r>
+      <w:r>
+        <w:t>метод</w:t>
+      </w:r>
+      <w:r>
+        <w:t xml:space="preserve"> </w:t>
+      </w:r>
+      <w:r>
+        <w:t>для</w:t>
+      </w:r>
+      <w:r>
+        <w:t xml:space="preserve"> </w:t>
+      </w:r>
+      <w:r>
+        <w:t>освобождения</w:t>
+      </w:r>
+      <w:r>
+        <w:t xml:space="preserve"> </w:t>
+      </w:r>
+      <w:r>
+        <w:t>занятого</w:t>
+      </w:r>
+      <w:r>
+        <w:t xml:space="preserve"> места</w:t>
+      </w:r>
+      <w:r>
+        <w:t xml:space="preserve">, </w:t>
+      </w:r>
+      <w:r>
+        <w:rPr>
+          <w:lang w:val="en-US"/>
+        </w:rPr>
+        <w:t>userQuery</w:t>
+      </w:r>
+      <w:r>
+        <w:t xml:space="preserve"> </w:t>
+      </w:r>
+      <w:r>
+        <w:t>= номер парковочного места</w:t>
+      </w:r>
+    </w:p>
+    <w:p>
+      <w:pPr>
+        <w:spacing w:after="0" w:line="360" w:lineRule="auto"/>
+        <w:ind w:firstLine="708"/>
+        <w:jc w:val="both"/>
+        <w:rPr>
+          <w:lang w:val="en-US"/>
+        </w:rPr>
+      </w:pPr>
+      <w:r>
+        <w:rPr>
+          <w:lang w:val="en-US"/>
+        </w:rPr>
+        <w:t>public</w:t>
+      </w:r>
+      <w:r>
+        <w:t xml:space="preserve"> </w:t>
+      </w:r>
+      <w:r>
+        <w:rPr>
+          <w:lang w:val="en-US"/>
+        </w:rPr>
+        <w:t>bool</w:t>
+      </w:r>
+      <w:r>
+        <w:t xml:space="preserve"> </w:t>
+      </w:r>
+      <w:r>
+        <w:rPr>
+          <w:lang w:val="en-US"/>
+        </w:rPr>
+        <w:t>ParkingLotIsBusy</w:t>
+      </w:r>
+      <w:r>
+        <w:t>(</w:t>
+      </w:r>
+      <w:r>
+        <w:rPr>
+          <w:lang w:val="en-US"/>
+        </w:rPr>
+        <w:t>int</w:t>
+      </w:r>
+      <w:r>
+        <w:t xml:space="preserve"> </w:t>
+      </w:r>
+      <w:r>
+        <w:rPr>
+          <w:lang w:val="en-US"/>
+        </w:rPr>
+        <w:t>userQuery</w:t>
+      </w:r>
+      <w:r>
+        <w:t>)</w:t>
+      </w:r>
+      <w:r>
+        <w:t xml:space="preserve"> </w:t>
+      </w:r>
+      <w:r>
+        <w:t>проверка</w:t>
+      </w:r>
+      <w:r>
+        <w:t xml:space="preserve"> </w:t>
+      </w:r>
+      <w:r>
+        <w:t>места</w:t>
+      </w:r>
+      <w:r>
+        <w:t xml:space="preserve"> – </w:t>
+      </w:r>
+      <w:r>
+        <w:t>занято</w:t>
+      </w:r>
+      <w:r>
+        <w:t xml:space="preserve"> </w:t>
+      </w:r>
+      <w:r>
+        <w:t>оно или нет</w:t>
+      </w:r>
+      <w:r>
+        <w:t xml:space="preserve">, </w:t>
+      </w:r>
+      <w:r>
+        <w:rPr>
+          <w:lang w:val="en-US"/>
+        </w:rPr>
+        <w:t>userQuery</w:t>
+      </w:r>
+      <w:r>
+        <w:t xml:space="preserve"> </w:t>
+      </w:r>
+      <w:r>
+        <w:t>= номер парковочного места</w:t>
+      </w:r>
+    </w:p>
+    <w:p>
+      <w:pPr>
+        <w:spacing w:after="0" w:line="360" w:lineRule="auto"/>
+        <w:ind w:firstLine="708"/>
+        <w:jc w:val="both"/>
+      </w:pPr>
+      <w:r>
+        <w:lastRenderedPageBreak/>
+        <w:t>3. Описание тестовых сценариев</w:t>
+      </w:r>
+    </w:p>
+    <w:p>
+      <w:pPr>
+        <w:spacing w:after="0" w:line="360" w:lineRule="auto"/>
+        <w:ind w:firstLine="708"/>
+        <w:jc w:val="both"/>
+      </w:pPr>
+      <w:r>
+        <w:t>3.1 Шаги:</w:t>
+      </w:r>
+    </w:p>
+    <w:p>
+      <w:pPr>
+        <w:spacing w:after="0" w:line="360" w:lineRule="auto"/>
+        <w:ind w:firstLine="708"/>
+        <w:jc w:val="both"/>
+      </w:pPr>
+      <w:r>
+        <w:t xml:space="preserve">1) Пользователь проверяет занято ли место с помощью метода </w:t>
+      </w:r>
+      <w:r>
+        <w:rPr>
+          <w:lang w:val="en-US"/>
+        </w:rPr>
+        <w:t>ParkingLotIsBusy</w:t>
+      </w:r>
+    </w:p>
+    <w:p>
+      <w:pPr>
+        <w:spacing w:after="0" w:line="360" w:lineRule="auto"/>
+        <w:ind w:firstLine="708"/>
+        <w:jc w:val="both"/>
+      </w:pPr>
+      <w:r>
+        <w:t xml:space="preserve">2) Место оказывается свободным и пользователь занимает его с помощью метода </w:t>
+      </w:r>
+      <w:r>
+        <w:rPr>
+          <w:lang w:val="en-US"/>
+        </w:rPr>
+        <w:t>TakingAPlace</w:t>
+      </w:r>
+    </w:p>
+    <w:p>
+      <w:pPr>
+        <w:spacing w:after="0" w:line="360" w:lineRule="auto"/>
+        <w:ind w:firstLine="708"/>
+        <w:jc w:val="both"/>
+      </w:pPr>
+      <w:r>
+        <w:t xml:space="preserve">3) приходит второй пользователь и проверяет занято ли место первого пользователя с помощью метода </w:t>
+      </w:r>
+      <w:r>
+        <w:rPr>
+          <w:lang w:val="en-US"/>
+        </w:rPr>
+        <w:t>ParkingLotIsBusy</w:t>
+      </w:r>
+    </w:p>
+    <w:p>
+      <w:pPr>
+        <w:spacing w:after="0" w:line="360" w:lineRule="auto"/>
+        <w:ind w:firstLine="708"/>
+        <w:jc w:val="both"/>
+      </w:pPr>
+      <w:r>
+        <w:t>4) оно оказывается занятым и второй пользователь ждёт (так как это его любимое место)</w:t>
+      </w:r>
+    </w:p>
+    <w:p>
+      <w:pPr>
+        <w:spacing w:after="0" w:line="360" w:lineRule="auto"/>
+        <w:ind w:firstLine="708"/>
+        <w:jc w:val="both"/>
+      </w:pPr>
+      <w:r>
+        <w:t>5) приходит первый пользователь и освобождает место с помощью метода</w:t>
+      </w:r>
+      <w:r>
+        <w:t xml:space="preserve"> </w:t>
+      </w:r>
+      <w:r>
+        <w:rPr>
+          <w:lang w:val="en-US"/>
+        </w:rPr>
+        <w:t>FreeingUpSpace</w:t>
+      </w:r>
+    </w:p>
+    <w:p>
+      <w:pPr>
+        <w:spacing w:after="0" w:line="360" w:lineRule="auto"/>
+        <w:ind w:firstLine="708"/>
+        <w:jc w:val="both"/>
+      </w:pPr>
+      <w:r>
+        <w:t xml:space="preserve">6) второй пользователь занимает место первого пользователя с помощью метода </w:t>
+      </w:r>
+      <w:r>
+        <w:rPr>
+          <w:lang w:val="en-US"/>
+        </w:rPr>
+        <w:t>TakingAPlace</w:t>
+      </w:r>
+    </w:p>
+    <w:p>
+      <w:pPr>
+        <w:spacing w:after="0" w:line="360" w:lineRule="auto"/>
+        <w:ind w:firstLine="708"/>
+        <w:jc w:val="both"/>
+      </w:pPr>
+    </w:p>
+    <w:p>
+      <w:pPr>
+        <w:spacing w:after="0" w:line="360" w:lineRule="auto"/>
+        <w:ind w:firstLine="708"/>
         <w:jc w:val="both"/>
       </w:pPr>
     </w:p>
@@ -629,7 +1437,6 @@
   <w:style w:type="character" w:default="1" w:styleId="a0">
     <w:name w:val="Default Paragraph Font"/>
     <w:uiPriority w:val="1"/>
-    <w:semiHidden/>
     <w:unhideWhenUsed/>
   </w:style>
   <w:style w:type="table" w:default="1" w:styleId="a1">
